--- a/teaching/expdes/review.final.docx
+++ b/teaching/expdes/review.final.docx
@@ -60,7 +60,7 @@
           <w:sz w:val="22"/>
           <w:szCs w:val="22"/>
         </w:rPr>
-        <w:t>frequentist vs Bayesian approaches</w:t>
+        <w:t xml:space="preserve">frequentist vs Bayesian </w:t>
       </w:r>
     </w:p>
     <w:p>
@@ -557,7 +557,42 @@
           <w:sz w:val="22"/>
           <w:szCs w:val="22"/>
         </w:rPr>
-        <w:t>Read a csv file to import data</w:t>
+        <w:t>Handle</w:t>
+      </w:r>
+      <w:r>
+        <w:rPr>
+          <w:sz w:val="22"/>
+          <w:szCs w:val="22"/>
+        </w:rPr>
+        <w:t xml:space="preserve"> csv file</w:t>
+      </w:r>
+      <w:r>
+        <w:rPr>
+          <w:sz w:val="22"/>
+          <w:szCs w:val="22"/>
+        </w:rPr>
+        <w:t>s</w:t>
+      </w:r>
+      <w:r>
+        <w:rPr>
+          <w:sz w:val="22"/>
+          <w:szCs w:val="22"/>
+        </w:rPr>
+        <w:t xml:space="preserve"> to import</w:t>
+      </w:r>
+      <w:r>
+        <w:rPr>
+          <w:sz w:val="22"/>
+          <w:szCs w:val="22"/>
+        </w:rPr>
+        <w:t>/export</w:t>
+      </w:r>
+      <w:r>
+        <w:rPr>
+          <w:sz w:val="22"/>
+          <w:szCs w:val="22"/>
+        </w:rPr>
+        <w:t xml:space="preserve"> data</w:t>
       </w:r>
     </w:p>
     <w:p>
@@ -775,23 +810,6 @@
           <w:sz w:val="22"/>
           <w:szCs w:val="22"/>
         </w:rPr>
-      </w:pPr>
-      <w:proofErr w:type="spellStart"/>
-      <w:r>
-        <w:rPr>
-          <w:sz w:val="22"/>
-          <w:szCs w:val="22"/>
-        </w:rPr>
-        <w:t>prcomp</w:t>
-      </w:r>
-      <w:proofErr w:type="spellEnd"/>
-    </w:p>
-    <w:p>
-      <w:pPr>
-        <w:rPr>
-          <w:sz w:val="22"/>
-          <w:szCs w:val="22"/>
-        </w:rPr>
         <w:sectPr>
           <w:type w:val="continuous"/>
           <w:pgSz w:w="12240" w:h="15840"/>
@@ -1033,15 +1051,13 @@
         </w:rPr>
         <w:t xml:space="preserve">Use the retrogene3.csv file from the course website and test whether chromosome 7 has a different number of parents or </w:t>
       </w:r>
-      <w:proofErr w:type="spellStart"/>
-      <w:r>
-        <w:rPr>
-          <w:sz w:val="22"/>
-          <w:szCs w:val="22"/>
-        </w:rPr>
-        <w:t>daugters</w:t>
-      </w:r>
-      <w:proofErr w:type="spellEnd"/>
+      <w:r>
+        <w:rPr>
+          <w:sz w:val="22"/>
+          <w:szCs w:val="22"/>
+        </w:rPr>
+        <w:t>daughters</w:t>
+      </w:r>
       <w:r>
         <w:rPr>
           <w:sz w:val="22"/>
